--- a/Documents/samples/hakan hazırlık.docx
+++ b/Documents/samples/hakan hazırlık.docx
@@ -425,14 +425,16 @@
         <w:spacing w:before="0" w:beforeAutospacing="0" w:after="150" w:afterAutospacing="0"/>
         <w:rPr>
           <w:rFonts w:ascii="Verdana" w:hAnsi="Verdana"/>
-          <w:sz w:val="22"/>
-          <w:szCs w:val="18"/>
-        </w:rPr>
-      </w:pPr>
-      <w:proofErr w:type="spellStart"/>
-      <w:r>
-        <w:rPr>
-          <w:rFonts w:ascii="Verdana" w:hAnsi="Verdana"/>
+          <w:color w:val="000000" w:themeColor="text1"/>
+          <w:sz w:val="22"/>
+          <w:szCs w:val="18"/>
+        </w:rPr>
+      </w:pPr>
+      <w:proofErr w:type="spellStart"/>
+      <w:r>
+        <w:rPr>
+          <w:rFonts w:ascii="Verdana" w:hAnsi="Verdana"/>
+          <w:color w:val="000000" w:themeColor="text1"/>
           <w:sz w:val="22"/>
           <w:szCs w:val="18"/>
         </w:rPr>
@@ -442,6 +444,7 @@
       <w:r>
         <w:rPr>
           <w:rFonts w:ascii="Verdana" w:hAnsi="Verdana"/>
+          <w:color w:val="000000" w:themeColor="text1"/>
           <w:sz w:val="22"/>
           <w:szCs w:val="18"/>
         </w:rPr>
@@ -451,6 +454,7 @@
       <w:r>
         <w:rPr>
           <w:rFonts w:ascii="Verdana" w:hAnsi="Verdana"/>
+          <w:color w:val="000000" w:themeColor="text1"/>
           <w:sz w:val="22"/>
           <w:szCs w:val="18"/>
         </w:rPr>
@@ -460,6 +464,7 @@
       <w:r>
         <w:rPr>
           <w:rFonts w:ascii="Verdana" w:hAnsi="Verdana"/>
+          <w:color w:val="000000" w:themeColor="text1"/>
           <w:sz w:val="22"/>
           <w:szCs w:val="18"/>
         </w:rPr>
@@ -469,6 +474,7 @@
       <w:r>
         <w:rPr>
           <w:rFonts w:ascii="Verdana" w:hAnsi="Verdana"/>
+          <w:color w:val="000000" w:themeColor="text1"/>
           <w:sz w:val="22"/>
           <w:szCs w:val="18"/>
         </w:rPr>
@@ -478,6 +484,7 @@
       <w:r>
         <w:rPr>
           <w:rFonts w:ascii="Verdana" w:hAnsi="Verdana"/>
+          <w:color w:val="000000" w:themeColor="text1"/>
           <w:sz w:val="22"/>
           <w:szCs w:val="18"/>
         </w:rPr>
@@ -487,6 +494,7 @@
       <w:r>
         <w:rPr>
           <w:rFonts w:ascii="Verdana" w:hAnsi="Verdana"/>
+          <w:color w:val="000000" w:themeColor="text1"/>
           <w:sz w:val="22"/>
           <w:szCs w:val="18"/>
         </w:rPr>
@@ -496,6 +504,7 @@
       <w:r>
         <w:rPr>
           <w:rFonts w:ascii="Verdana" w:hAnsi="Verdana"/>
+          <w:color w:val="000000" w:themeColor="text1"/>
           <w:sz w:val="22"/>
           <w:szCs w:val="18"/>
         </w:rPr>
@@ -505,6 +514,7 @@
       <w:r>
         <w:rPr>
           <w:rFonts w:ascii="Verdana" w:hAnsi="Verdana"/>
+          <w:color w:val="000000" w:themeColor="text1"/>
           <w:sz w:val="22"/>
           <w:szCs w:val="18"/>
         </w:rPr>
@@ -514,6 +524,7 @@
       <w:r>
         <w:rPr>
           <w:rFonts w:ascii="Verdana" w:hAnsi="Verdana"/>
+          <w:color w:val="000000" w:themeColor="text1"/>
           <w:sz w:val="22"/>
           <w:szCs w:val="18"/>
         </w:rPr>
@@ -523,6 +534,7 @@
       <w:r>
         <w:rPr>
           <w:rFonts w:ascii="Verdana" w:hAnsi="Verdana"/>
+          <w:color w:val="000000" w:themeColor="text1"/>
           <w:sz w:val="22"/>
           <w:szCs w:val="18"/>
         </w:rPr>
@@ -532,6 +544,7 @@
       <w:r>
         <w:rPr>
           <w:rFonts w:ascii="Verdana" w:hAnsi="Verdana"/>
+          <w:color w:val="000000" w:themeColor="text1"/>
           <w:sz w:val="22"/>
           <w:szCs w:val="18"/>
         </w:rPr>
@@ -541,6 +554,7 @@
       <w:r>
         <w:rPr>
           <w:rFonts w:ascii="Verdana" w:hAnsi="Verdana"/>
+          <w:color w:val="000000" w:themeColor="text1"/>
           <w:sz w:val="22"/>
           <w:szCs w:val="18"/>
         </w:rPr>
@@ -550,6 +564,7 @@
       <w:r>
         <w:rPr>
           <w:rFonts w:ascii="Verdana" w:hAnsi="Verdana"/>
+          <w:color w:val="000000" w:themeColor="text1"/>
           <w:sz w:val="22"/>
           <w:szCs w:val="18"/>
         </w:rPr>
@@ -559,6 +574,7 @@
       <w:r>
         <w:rPr>
           <w:rFonts w:ascii="Verdana" w:hAnsi="Verdana"/>
+          <w:color w:val="000000" w:themeColor="text1"/>
           <w:sz w:val="22"/>
           <w:szCs w:val="18"/>
         </w:rPr>
@@ -568,6 +584,7 @@
       <w:r>
         <w:rPr>
           <w:rFonts w:ascii="Verdana" w:hAnsi="Verdana"/>
+          <w:color w:val="000000" w:themeColor="text1"/>
           <w:sz w:val="22"/>
           <w:szCs w:val="18"/>
         </w:rPr>
@@ -577,6 +594,7 @@
       <w:r>
         <w:rPr>
           <w:rFonts w:ascii="Verdana" w:hAnsi="Verdana"/>
+          <w:color w:val="000000" w:themeColor="text1"/>
           <w:sz w:val="22"/>
           <w:szCs w:val="18"/>
         </w:rPr>
@@ -586,6 +604,7 @@
       <w:r>
         <w:rPr>
           <w:rFonts w:ascii="Verdana" w:hAnsi="Verdana"/>
+          <w:color w:val="000000" w:themeColor="text1"/>
           <w:sz w:val="22"/>
           <w:szCs w:val="18"/>
         </w:rPr>
@@ -595,6 +614,7 @@
       <w:r>
         <w:rPr>
           <w:rFonts w:ascii="Verdana" w:hAnsi="Verdana"/>
+          <w:color w:val="000000" w:themeColor="text1"/>
           <w:sz w:val="22"/>
           <w:szCs w:val="18"/>
         </w:rPr>
@@ -604,6 +624,7 @@
       <w:r>
         <w:rPr>
           <w:rFonts w:ascii="Verdana" w:hAnsi="Verdana"/>
+          <w:color w:val="000000" w:themeColor="text1"/>
           <w:sz w:val="22"/>
           <w:szCs w:val="18"/>
         </w:rPr>
@@ -613,6 +634,7 @@
       <w:r>
         <w:rPr>
           <w:rFonts w:ascii="Verdana" w:hAnsi="Verdana"/>
+          <w:color w:val="000000" w:themeColor="text1"/>
           <w:sz w:val="22"/>
           <w:szCs w:val="18"/>
         </w:rPr>
@@ -622,6 +644,7 @@
       <w:r>
         <w:rPr>
           <w:rFonts w:ascii="Verdana" w:hAnsi="Verdana"/>
+          <w:color w:val="000000" w:themeColor="text1"/>
           <w:sz w:val="22"/>
           <w:szCs w:val="18"/>
         </w:rPr>
@@ -631,6 +654,7 @@
       <w:r>
         <w:rPr>
           <w:rFonts w:ascii="Verdana" w:hAnsi="Verdana"/>
+          <w:color w:val="000000" w:themeColor="text1"/>
           <w:sz w:val="22"/>
           <w:szCs w:val="18"/>
         </w:rPr>
@@ -640,6 +664,7 @@
       <w:r>
         <w:rPr>
           <w:rFonts w:ascii="Verdana" w:hAnsi="Verdana"/>
+          <w:color w:val="000000" w:themeColor="text1"/>
           <w:sz w:val="22"/>
           <w:szCs w:val="18"/>
         </w:rPr>
@@ -653,13 +678,15 @@
         <w:spacing w:before="0" w:beforeAutospacing="0" w:after="150" w:afterAutospacing="0"/>
         <w:rPr>
           <w:rFonts w:ascii="Verdana" w:hAnsi="Verdana"/>
-          <w:sz w:val="22"/>
-          <w:szCs w:val="18"/>
-        </w:rPr>
-      </w:pPr>
-      <w:r>
-        <w:rPr>
-          <w:rFonts w:ascii="Verdana" w:hAnsi="Verdana"/>
+          <w:color w:val="000000" w:themeColor="text1"/>
+          <w:sz w:val="22"/>
+          <w:szCs w:val="18"/>
+        </w:rPr>
+      </w:pPr>
+      <w:r>
+        <w:rPr>
+          <w:rFonts w:ascii="Verdana" w:hAnsi="Verdana"/>
+          <w:color w:val="000000" w:themeColor="text1"/>
           <w:sz w:val="22"/>
           <w:szCs w:val="18"/>
         </w:rPr>
@@ -669,6 +696,7 @@
       <w:r>
         <w:rPr>
           <w:rFonts w:ascii="Verdana" w:hAnsi="Verdana"/>
+          <w:color w:val="000000" w:themeColor="text1"/>
           <w:sz w:val="22"/>
           <w:szCs w:val="18"/>
         </w:rPr>
@@ -678,6 +706,7 @@
       <w:r>
         <w:rPr>
           <w:rFonts w:ascii="Verdana" w:hAnsi="Verdana"/>
+          <w:color w:val="000000" w:themeColor="text1"/>
           <w:sz w:val="22"/>
           <w:szCs w:val="18"/>
         </w:rPr>
@@ -687,6 +716,7 @@
       <w:r>
         <w:rPr>
           <w:rFonts w:ascii="Verdana" w:hAnsi="Verdana"/>
+          <w:color w:val="000000" w:themeColor="text1"/>
           <w:sz w:val="22"/>
           <w:szCs w:val="18"/>
         </w:rPr>
@@ -696,6 +726,7 @@
       <w:r>
         <w:rPr>
           <w:rFonts w:ascii="Verdana" w:hAnsi="Verdana"/>
+          <w:color w:val="000000" w:themeColor="text1"/>
           <w:sz w:val="22"/>
           <w:szCs w:val="18"/>
         </w:rPr>
@@ -709,13 +740,15 @@
         <w:spacing w:before="0" w:beforeAutospacing="0" w:after="0" w:afterAutospacing="0"/>
         <w:rPr>
           <w:rFonts w:ascii="Verdana" w:hAnsi="Verdana"/>
-          <w:sz w:val="22"/>
-          <w:szCs w:val="18"/>
-        </w:rPr>
-      </w:pPr>
-      <w:r>
-        <w:rPr>
-          <w:rFonts w:ascii="Verdana" w:hAnsi="Verdana"/>
+          <w:color w:val="000000" w:themeColor="text1"/>
+          <w:sz w:val="22"/>
+          <w:szCs w:val="18"/>
+        </w:rPr>
+      </w:pPr>
+      <w:r>
+        <w:rPr>
+          <w:rFonts w:ascii="Verdana" w:hAnsi="Verdana"/>
+          <w:color w:val="000000" w:themeColor="text1"/>
           <w:sz w:val="22"/>
           <w:szCs w:val="18"/>
         </w:rPr>
@@ -724,6 +757,7 @@
       <w:r>
         <w:rPr>
           <w:rFonts w:ascii="TTBB78o00" w:hAnsi="TTBB78o00"/>
+          <w:color w:val="000000" w:themeColor="text1"/>
           <w:sz w:val="22"/>
           <w:szCs w:val="18"/>
         </w:rPr>
@@ -733,6 +767,7 @@
       <w:r>
         <w:rPr>
           <w:rFonts w:ascii="TTBB78o00" w:hAnsi="TTBB78o00"/>
+          <w:color w:val="000000" w:themeColor="text1"/>
           <w:sz w:val="22"/>
           <w:szCs w:val="18"/>
         </w:rPr>
@@ -747,13 +782,15 @@
         <w:spacing w:before="0" w:beforeAutospacing="0" w:after="0" w:afterAutospacing="0"/>
         <w:rPr>
           <w:rFonts w:ascii="Verdana" w:hAnsi="Verdana"/>
-          <w:sz w:val="22"/>
-          <w:szCs w:val="18"/>
-        </w:rPr>
-      </w:pPr>
-      <w:r>
-        <w:rPr>
-          <w:rFonts w:ascii="Verdana" w:hAnsi="Verdana"/>
+          <w:color w:val="000000" w:themeColor="text1"/>
+          <w:sz w:val="22"/>
+          <w:szCs w:val="18"/>
+        </w:rPr>
+      </w:pPr>
+      <w:r>
+        <w:rPr>
+          <w:rFonts w:ascii="Verdana" w:hAnsi="Verdana"/>
+          <w:color w:val="000000" w:themeColor="text1"/>
           <w:sz w:val="22"/>
           <w:szCs w:val="18"/>
         </w:rPr>
@@ -762,6 +799,7 @@
       <w:r>
         <w:rPr>
           <w:rFonts w:ascii="TTBB78o00" w:hAnsi="TTBB78o00"/>
+          <w:color w:val="000000" w:themeColor="text1"/>
           <w:sz w:val="22"/>
           <w:szCs w:val="18"/>
         </w:rPr>
@@ -771,6 +809,7 @@
       <w:r>
         <w:rPr>
           <w:rFonts w:ascii="TTBB78o00" w:hAnsi="TTBB78o00"/>
+          <w:color w:val="000000" w:themeColor="text1"/>
           <w:sz w:val="22"/>
           <w:szCs w:val="18"/>
         </w:rPr>
@@ -785,13 +824,15 @@
         <w:spacing w:before="0" w:beforeAutospacing="0" w:after="0" w:afterAutospacing="0"/>
         <w:rPr>
           <w:rFonts w:ascii="Verdana" w:hAnsi="Verdana"/>
-          <w:sz w:val="22"/>
-          <w:szCs w:val="18"/>
-        </w:rPr>
-      </w:pPr>
-      <w:r>
-        <w:rPr>
-          <w:rFonts w:ascii="Verdana" w:hAnsi="Verdana"/>
+          <w:color w:val="000000" w:themeColor="text1"/>
+          <w:sz w:val="22"/>
+          <w:szCs w:val="18"/>
+        </w:rPr>
+      </w:pPr>
+      <w:r>
+        <w:rPr>
+          <w:rFonts w:ascii="Verdana" w:hAnsi="Verdana"/>
+          <w:color w:val="000000" w:themeColor="text1"/>
           <w:sz w:val="22"/>
           <w:szCs w:val="18"/>
         </w:rPr>
@@ -800,6 +841,7 @@
       <w:r>
         <w:rPr>
           <w:rFonts w:ascii="TTBB78o00" w:hAnsi="TTBB78o00"/>
+          <w:color w:val="000000" w:themeColor="text1"/>
           <w:sz w:val="22"/>
           <w:szCs w:val="18"/>
         </w:rPr>
@@ -813,13 +855,15 @@
         <w:spacing w:before="0" w:beforeAutospacing="0" w:after="0" w:afterAutospacing="0"/>
         <w:rPr>
           <w:rFonts w:ascii="Verdana" w:hAnsi="Verdana"/>
-          <w:sz w:val="22"/>
-          <w:szCs w:val="18"/>
-        </w:rPr>
-      </w:pPr>
-      <w:r>
-        <w:rPr>
-          <w:rFonts w:ascii="Verdana" w:hAnsi="Verdana"/>
+          <w:color w:val="000000" w:themeColor="text1"/>
+          <w:sz w:val="22"/>
+          <w:szCs w:val="18"/>
+        </w:rPr>
+      </w:pPr>
+      <w:r>
+        <w:rPr>
+          <w:rFonts w:ascii="Verdana" w:hAnsi="Verdana"/>
+          <w:color w:val="000000" w:themeColor="text1"/>
           <w:sz w:val="22"/>
           <w:szCs w:val="18"/>
         </w:rPr>
@@ -828,6 +872,7 @@
       <w:r>
         <w:rPr>
           <w:rFonts w:ascii="TTBB78o00" w:hAnsi="TTBB78o00"/>
+          <w:color w:val="000000" w:themeColor="text1"/>
           <w:sz w:val="22"/>
           <w:szCs w:val="18"/>
         </w:rPr>
@@ -841,16 +886,16 @@
         <w:spacing w:before="0" w:beforeAutospacing="0" w:after="150" w:afterAutospacing="0"/>
         <w:rPr>
           <w:rFonts w:ascii="Verdana" w:hAnsi="Verdana"/>
-          <w:color w:val="555555"/>
-          <w:sz w:val="18"/>
-          <w:szCs w:val="18"/>
-        </w:rPr>
-      </w:pPr>
-      <w:proofErr w:type="spellStart"/>
-      <w:r>
-        <w:rPr>
-          <w:rFonts w:ascii="Verdana" w:hAnsi="Verdana"/>
-          <w:color w:val="555555"/>
+          <w:color w:val="000000" w:themeColor="text1"/>
+          <w:sz w:val="18"/>
+          <w:szCs w:val="18"/>
+        </w:rPr>
+      </w:pPr>
+      <w:proofErr w:type="spellStart"/>
+      <w:r>
+        <w:rPr>
+          <w:rFonts w:ascii="Verdana" w:hAnsi="Verdana"/>
+          <w:color w:val="000000" w:themeColor="text1"/>
           <w:sz w:val="18"/>
           <w:szCs w:val="18"/>
         </w:rPr>
@@ -860,7 +905,7 @@
       <w:r>
         <w:rPr>
           <w:rFonts w:ascii="Verdana" w:hAnsi="Verdana"/>
-          <w:color w:val="555555"/>
+          <w:color w:val="000000" w:themeColor="text1"/>
           <w:sz w:val="18"/>
           <w:szCs w:val="18"/>
         </w:rPr>
@@ -870,7 +915,7 @@
       <w:r>
         <w:rPr>
           <w:rFonts w:ascii="Verdana" w:hAnsi="Verdana"/>
-          <w:color w:val="555555"/>
+          <w:color w:val="000000" w:themeColor="text1"/>
           <w:sz w:val="18"/>
           <w:szCs w:val="18"/>
         </w:rPr>
@@ -880,7 +925,7 @@
       <w:r>
         <w:rPr>
           <w:rFonts w:ascii="Verdana" w:hAnsi="Verdana"/>
-          <w:color w:val="555555"/>
+          <w:color w:val="000000" w:themeColor="text1"/>
           <w:sz w:val="18"/>
           <w:szCs w:val="18"/>
         </w:rPr>
@@ -894,16 +939,16 @@
         <w:spacing w:before="0" w:beforeAutospacing="0" w:after="150" w:afterAutospacing="0"/>
         <w:rPr>
           <w:rFonts w:ascii="Verdana" w:hAnsi="Verdana"/>
-          <w:color w:val="555555"/>
-          <w:sz w:val="18"/>
-          <w:szCs w:val="18"/>
-        </w:rPr>
-      </w:pPr>
-      <w:proofErr w:type="spellStart"/>
-      <w:r>
-        <w:rPr>
-          <w:rFonts w:ascii="Verdana" w:hAnsi="Verdana"/>
-          <w:color w:val="555555"/>
+          <w:color w:val="000000" w:themeColor="text1"/>
+          <w:sz w:val="18"/>
+          <w:szCs w:val="18"/>
+        </w:rPr>
+      </w:pPr>
+      <w:proofErr w:type="spellStart"/>
+      <w:r>
+        <w:rPr>
+          <w:rFonts w:ascii="Verdana" w:hAnsi="Verdana"/>
+          <w:color w:val="000000" w:themeColor="text1"/>
           <w:sz w:val="18"/>
           <w:szCs w:val="18"/>
         </w:rPr>
@@ -914,7 +959,7 @@
       <w:r>
         <w:rPr>
           <w:rFonts w:ascii="Verdana" w:hAnsi="Verdana"/>
-          <w:color w:val="555555"/>
+          <w:color w:val="000000" w:themeColor="text1"/>
           <w:sz w:val="18"/>
           <w:szCs w:val="18"/>
         </w:rPr>
@@ -924,7 +969,7 @@
       <w:r>
         <w:rPr>
           <w:rFonts w:ascii="Verdana" w:hAnsi="Verdana"/>
-          <w:color w:val="555555"/>
+          <w:color w:val="000000" w:themeColor="text1"/>
           <w:sz w:val="18"/>
           <w:szCs w:val="18"/>
         </w:rPr>
@@ -934,7 +979,7 @@
       <w:r>
         <w:rPr>
           <w:rFonts w:ascii="Verdana" w:hAnsi="Verdana"/>
-          <w:color w:val="555555"/>
+          <w:color w:val="000000" w:themeColor="text1"/>
           <w:sz w:val="18"/>
           <w:szCs w:val="18"/>
         </w:rPr>
@@ -944,7 +989,7 @@
       <w:r>
         <w:rPr>
           <w:rFonts w:ascii="Verdana" w:hAnsi="Verdana"/>
-          <w:color w:val="555555"/>
+          <w:color w:val="000000" w:themeColor="text1"/>
           <w:sz w:val="18"/>
           <w:szCs w:val="18"/>
         </w:rPr>
@@ -954,7 +999,7 @@
       <w:r>
         <w:rPr>
           <w:rFonts w:ascii="Verdana" w:hAnsi="Verdana"/>
-          <w:color w:val="555555"/>
+          <w:color w:val="000000" w:themeColor="text1"/>
           <w:sz w:val="18"/>
           <w:szCs w:val="18"/>
         </w:rPr>
@@ -964,7 +1009,7 @@
       <w:r>
         <w:rPr>
           <w:rFonts w:ascii="Verdana" w:hAnsi="Verdana"/>
-          <w:color w:val="555555"/>
+          <w:color w:val="000000" w:themeColor="text1"/>
           <w:sz w:val="18"/>
           <w:szCs w:val="18"/>
         </w:rPr>
@@ -974,7 +1019,7 @@
       <w:r>
         <w:rPr>
           <w:rFonts w:ascii="Verdana" w:hAnsi="Verdana"/>
-          <w:color w:val="555555"/>
+          <w:color w:val="000000" w:themeColor="text1"/>
           <w:sz w:val="18"/>
           <w:szCs w:val="18"/>
         </w:rPr>
@@ -984,7 +1029,7 @@
       <w:r>
         <w:rPr>
           <w:rFonts w:ascii="Verdana" w:hAnsi="Verdana"/>
-          <w:color w:val="555555"/>
+          <w:color w:val="000000" w:themeColor="text1"/>
           <w:sz w:val="18"/>
           <w:szCs w:val="18"/>
         </w:rPr>
@@ -994,7 +1039,7 @@
       <w:r>
         <w:rPr>
           <w:rFonts w:ascii="Verdana" w:hAnsi="Verdana"/>
-          <w:color w:val="555555"/>
+          <w:color w:val="000000" w:themeColor="text1"/>
           <w:sz w:val="18"/>
           <w:szCs w:val="18"/>
         </w:rPr>
@@ -1004,7 +1049,7 @@
       <w:r>
         <w:rPr>
           <w:rFonts w:ascii="Verdana" w:hAnsi="Verdana"/>
-          <w:color w:val="555555"/>
+          <w:color w:val="000000" w:themeColor="text1"/>
           <w:sz w:val="18"/>
           <w:szCs w:val="18"/>
         </w:rPr>
@@ -1014,7 +1059,7 @@
       <w:r>
         <w:rPr>
           <w:rFonts w:ascii="Verdana" w:hAnsi="Verdana"/>
-          <w:color w:val="555555"/>
+          <w:color w:val="000000" w:themeColor="text1"/>
           <w:sz w:val="18"/>
           <w:szCs w:val="18"/>
         </w:rPr>
@@ -1024,7 +1069,7 @@
       <w:r>
         <w:rPr>
           <w:rFonts w:ascii="Verdana" w:hAnsi="Verdana"/>
-          <w:color w:val="555555"/>
+          <w:color w:val="000000" w:themeColor="text1"/>
           <w:sz w:val="18"/>
           <w:szCs w:val="18"/>
         </w:rPr>
@@ -1034,7 +1079,7 @@
       <w:r>
         <w:rPr>
           <w:rFonts w:ascii="Verdana" w:hAnsi="Verdana"/>
-          <w:color w:val="555555"/>
+          <w:color w:val="000000" w:themeColor="text1"/>
           <w:sz w:val="18"/>
           <w:szCs w:val="18"/>
         </w:rPr>
@@ -1044,7 +1089,7 @@
       <w:r>
         <w:rPr>
           <w:rFonts w:ascii="Verdana" w:hAnsi="Verdana"/>
-          <w:color w:val="555555"/>
+          <w:color w:val="000000" w:themeColor="text1"/>
           <w:sz w:val="18"/>
           <w:szCs w:val="18"/>
         </w:rPr>
@@ -1054,7 +1099,7 @@
       <w:r>
         <w:rPr>
           <w:rFonts w:ascii="Verdana" w:hAnsi="Verdana"/>
-          <w:color w:val="555555"/>
+          <w:color w:val="000000" w:themeColor="text1"/>
           <w:sz w:val="18"/>
           <w:szCs w:val="18"/>
         </w:rPr>
@@ -1064,7 +1109,7 @@
       <w:r>
         <w:rPr>
           <w:rFonts w:ascii="Verdana" w:hAnsi="Verdana"/>
-          <w:color w:val="555555"/>
+          <w:color w:val="000000" w:themeColor="text1"/>
           <w:sz w:val="18"/>
           <w:szCs w:val="18"/>
         </w:rPr>
@@ -1074,7 +1119,7 @@
       <w:r>
         <w:rPr>
           <w:rFonts w:ascii="Verdana" w:hAnsi="Verdana"/>
-          <w:color w:val="555555"/>
+          <w:color w:val="000000" w:themeColor="text1"/>
           <w:sz w:val="18"/>
           <w:szCs w:val="18"/>
         </w:rPr>
@@ -1084,7 +1129,7 @@
       <w:r>
         <w:rPr>
           <w:rFonts w:ascii="Verdana" w:hAnsi="Verdana"/>
-          <w:color w:val="555555"/>
+          <w:color w:val="000000" w:themeColor="text1"/>
           <w:sz w:val="18"/>
           <w:szCs w:val="18"/>
         </w:rPr>
@@ -1094,7 +1139,7 @@
       <w:r>
         <w:rPr>
           <w:rFonts w:ascii="Verdana" w:hAnsi="Verdana"/>
-          <w:color w:val="555555"/>
+          <w:color w:val="000000" w:themeColor="text1"/>
           <w:sz w:val="18"/>
           <w:szCs w:val="18"/>
         </w:rPr>
@@ -1104,7 +1149,7 @@
       <w:r>
         <w:rPr>
           <w:rFonts w:ascii="Verdana" w:hAnsi="Verdana"/>
-          <w:color w:val="555555"/>
+          <w:color w:val="000000" w:themeColor="text1"/>
           <w:sz w:val="18"/>
           <w:szCs w:val="18"/>
         </w:rPr>
@@ -1114,7 +1159,7 @@
       <w:r>
         <w:rPr>
           <w:rFonts w:ascii="Verdana" w:hAnsi="Verdana"/>
-          <w:color w:val="555555"/>
+          <w:color w:val="000000" w:themeColor="text1"/>
           <w:sz w:val="18"/>
           <w:szCs w:val="18"/>
         </w:rPr>
@@ -1128,17 +1173,18 @@
         <w:spacing w:before="0" w:beforeAutospacing="0" w:after="150" w:afterAutospacing="0"/>
         <w:rPr>
           <w:rFonts w:ascii="Verdana" w:hAnsi="Verdana"/>
-          <w:color w:val="555555"/>
-          <w:sz w:val="18"/>
-          <w:szCs w:val="18"/>
-        </w:rPr>
-      </w:pPr>
-      <w:r>
-        <w:rPr>
-          <w:rFonts w:ascii="Verdana" w:hAnsi="Verdana"/>
-          <w:color w:val="555555"/>
-          <w:sz w:val="18"/>
-          <w:szCs w:val="18"/>
+          <w:color w:val="000000" w:themeColor="text1"/>
+          <w:sz w:val="18"/>
+          <w:szCs w:val="18"/>
+        </w:rPr>
+      </w:pPr>
+      <w:r>
+        <w:rPr>
+          <w:rFonts w:ascii="Verdana" w:hAnsi="Verdana"/>
+          <w:color w:val="000000" w:themeColor="text1"/>
+          <w:sz w:val="18"/>
+          <w:szCs w:val="18"/>
+          <w:highlight w:val="yellow"/>
         </w:rPr>
         <w:t xml:space="preserve">Kronik ve yüksek enflasyon, devalüasyon, hükümetlerin radikal para politikaları, </w:t>
       </w:r>
@@ -1146,9 +1192,10 @@
       <w:r>
         <w:rPr>
           <w:rFonts w:ascii="Verdana" w:hAnsi="Verdana"/>
-          <w:color w:val="555555"/>
-          <w:sz w:val="18"/>
-          <w:szCs w:val="18"/>
+          <w:color w:val="000000" w:themeColor="text1"/>
+          <w:sz w:val="18"/>
+          <w:szCs w:val="18"/>
+          <w:highlight w:val="yellow"/>
         </w:rPr>
         <w:t>dıs</w:t>
       </w:r>
@@ -1156,9 +1203,10 @@
       <w:r>
         <w:rPr>
           <w:rFonts w:ascii="Verdana" w:hAnsi="Verdana"/>
-          <w:color w:val="555555"/>
-          <w:sz w:val="18"/>
-          <w:szCs w:val="18"/>
+          <w:color w:val="000000" w:themeColor="text1"/>
+          <w:sz w:val="18"/>
+          <w:szCs w:val="18"/>
+          <w:highlight w:val="yellow"/>
         </w:rPr>
         <w:t xml:space="preserve"> ticaret dengesizlikleri, giderek artan iç ve </w:t>
       </w:r>
@@ -1166,9 +1214,10 @@
       <w:r>
         <w:rPr>
           <w:rFonts w:ascii="Verdana" w:hAnsi="Verdana"/>
-          <w:color w:val="555555"/>
-          <w:sz w:val="18"/>
-          <w:szCs w:val="18"/>
+          <w:color w:val="000000" w:themeColor="text1"/>
+          <w:sz w:val="18"/>
+          <w:szCs w:val="18"/>
+          <w:highlight w:val="yellow"/>
         </w:rPr>
         <w:t>dıs</w:t>
       </w:r>
@@ -1176,9 +1225,10 @@
       <w:r>
         <w:rPr>
           <w:rFonts w:ascii="Verdana" w:hAnsi="Verdana"/>
-          <w:color w:val="555555"/>
-          <w:sz w:val="18"/>
-          <w:szCs w:val="18"/>
+          <w:color w:val="000000" w:themeColor="text1"/>
+          <w:sz w:val="18"/>
+          <w:szCs w:val="18"/>
+          <w:highlight w:val="yellow"/>
         </w:rPr>
         <w:t xml:space="preserve"> borç </w:t>
       </w:r>
@@ -1187,9 +1237,10 @@
       <w:r>
         <w:rPr>
           <w:rFonts w:ascii="Verdana" w:hAnsi="Verdana"/>
-          <w:color w:val="555555"/>
-          <w:sz w:val="18"/>
-          <w:szCs w:val="18"/>
+          <w:color w:val="000000" w:themeColor="text1"/>
+          <w:sz w:val="18"/>
+          <w:szCs w:val="18"/>
+          <w:highlight w:val="yellow"/>
         </w:rPr>
         <w:t>vb</w:t>
       </w:r>
@@ -1198,9 +1249,10 @@
       <w:r>
         <w:rPr>
           <w:rFonts w:ascii="Verdana" w:hAnsi="Verdana"/>
-          <w:color w:val="555555"/>
-          <w:sz w:val="18"/>
-          <w:szCs w:val="18"/>
+          <w:color w:val="000000" w:themeColor="text1"/>
+          <w:sz w:val="18"/>
+          <w:szCs w:val="18"/>
+          <w:highlight w:val="yellow"/>
         </w:rPr>
         <w:t xml:space="preserve"> ekonomik krizi </w:t>
       </w:r>
@@ -1208,9 +1260,10 @@
       <w:r>
         <w:rPr>
           <w:rFonts w:ascii="Verdana" w:hAnsi="Verdana"/>
-          <w:color w:val="555555"/>
-          <w:sz w:val="18"/>
-          <w:szCs w:val="18"/>
+          <w:color w:val="000000" w:themeColor="text1"/>
+          <w:sz w:val="18"/>
+          <w:szCs w:val="18"/>
+          <w:highlight w:val="yellow"/>
         </w:rPr>
         <w:t>doguran</w:t>
       </w:r>
@@ -1218,9 +1271,10 @@
       <w:r>
         <w:rPr>
           <w:rFonts w:ascii="Verdana" w:hAnsi="Verdana"/>
-          <w:color w:val="555555"/>
-          <w:sz w:val="18"/>
-          <w:szCs w:val="18"/>
+          <w:color w:val="000000" w:themeColor="text1"/>
+          <w:sz w:val="18"/>
+          <w:szCs w:val="18"/>
+          <w:highlight w:val="yellow"/>
         </w:rPr>
         <w:t xml:space="preserve"> etkenlerden </w:t>
       </w:r>
@@ -1228,9 +1282,10 @@
       <w:r>
         <w:rPr>
           <w:rFonts w:ascii="Verdana" w:hAnsi="Verdana"/>
-          <w:color w:val="555555"/>
-          <w:sz w:val="18"/>
-          <w:szCs w:val="18"/>
+          <w:color w:val="000000" w:themeColor="text1"/>
+          <w:sz w:val="18"/>
+          <w:szCs w:val="18"/>
+          <w:highlight w:val="yellow"/>
         </w:rPr>
         <w:t>baslıcalarıdır</w:t>
       </w:r>
@@ -1238,19 +1293,30 @@
       <w:r>
         <w:rPr>
           <w:rFonts w:ascii="Verdana" w:hAnsi="Verdana"/>
-          <w:color w:val="555555"/>
-          <w:sz w:val="18"/>
-          <w:szCs w:val="18"/>
-        </w:rPr>
-        <w:t xml:space="preserve">. Kuskusuz ekonomik krizlerin dogmasında siyasal tercihlerin, karar ve kararsızlıklarının da katkısı yadsınamamaktadır. Ekonomik krizlerin </w:t>
-      </w:r>
-      <w:proofErr w:type="spellStart"/>
-      <w:r>
-        <w:rPr>
-          <w:rFonts w:ascii="Verdana" w:hAnsi="Verdana"/>
-          <w:color w:val="555555"/>
-          <w:sz w:val="18"/>
-          <w:szCs w:val="18"/>
+          <w:color w:val="000000" w:themeColor="text1"/>
+          <w:sz w:val="18"/>
+          <w:szCs w:val="18"/>
+        </w:rPr>
+        <w:t xml:space="preserve">. Kuskusuz ekonomik krizlerin dogmasında siyasal tercihlerin, karar ve kararsızlıklarının da katkısı yadsınamamaktadır. </w:t>
+      </w:r>
+      <w:r>
+        <w:rPr>
+          <w:rFonts w:ascii="Verdana" w:hAnsi="Verdana"/>
+          <w:color w:val="000000" w:themeColor="text1"/>
+          <w:sz w:val="18"/>
+          <w:szCs w:val="18"/>
+          <w:highlight w:val="yellow"/>
+        </w:rPr>
+        <w:t xml:space="preserve">Ekonomik krizlerin </w:t>
+      </w:r>
+      <w:proofErr w:type="spellStart"/>
+      <w:r>
+        <w:rPr>
+          <w:rFonts w:ascii="Verdana" w:hAnsi="Verdana"/>
+          <w:color w:val="000000" w:themeColor="text1"/>
+          <w:sz w:val="18"/>
+          <w:szCs w:val="18"/>
+          <w:highlight w:val="yellow"/>
         </w:rPr>
         <w:t>geçmisten</w:t>
       </w:r>
@@ -1258,9 +1324,10 @@
       <w:r>
         <w:rPr>
           <w:rFonts w:ascii="Verdana" w:hAnsi="Verdana"/>
-          <w:color w:val="555555"/>
-          <w:sz w:val="18"/>
-          <w:szCs w:val="18"/>
+          <w:color w:val="000000" w:themeColor="text1"/>
+          <w:sz w:val="18"/>
+          <w:szCs w:val="18"/>
+          <w:highlight w:val="yellow"/>
         </w:rPr>
         <w:t xml:space="preserve"> günümüze </w:t>
       </w:r>
@@ -1268,9 +1335,10 @@
       <w:r>
         <w:rPr>
           <w:rFonts w:ascii="Verdana" w:hAnsi="Verdana"/>
-          <w:color w:val="555555"/>
-          <w:sz w:val="18"/>
-          <w:szCs w:val="18"/>
+          <w:color w:val="000000" w:themeColor="text1"/>
+          <w:sz w:val="18"/>
+          <w:szCs w:val="18"/>
+          <w:highlight w:val="yellow"/>
         </w:rPr>
         <w:t>olusum</w:t>
       </w:r>
@@ -1278,9 +1346,10 @@
       <w:r>
         <w:rPr>
           <w:rFonts w:ascii="Verdana" w:hAnsi="Verdana"/>
-          <w:color w:val="555555"/>
-          <w:sz w:val="18"/>
-          <w:szCs w:val="18"/>
+          <w:color w:val="000000" w:themeColor="text1"/>
+          <w:sz w:val="18"/>
+          <w:szCs w:val="18"/>
+          <w:highlight w:val="yellow"/>
         </w:rPr>
         <w:t xml:space="preserve"> nedeni </w:t>
       </w:r>
@@ -1288,9 +1357,10 @@
       <w:r>
         <w:rPr>
           <w:rFonts w:ascii="Verdana" w:hAnsi="Verdana"/>
-          <w:color w:val="555555"/>
-          <w:sz w:val="18"/>
-          <w:szCs w:val="18"/>
+          <w:color w:val="000000" w:themeColor="text1"/>
+          <w:sz w:val="18"/>
+          <w:szCs w:val="18"/>
+          <w:highlight w:val="yellow"/>
         </w:rPr>
         <w:t>arastırıldıgında</w:t>
       </w:r>
@@ -1298,9 +1368,10 @@
       <w:r>
         <w:rPr>
           <w:rFonts w:ascii="Verdana" w:hAnsi="Verdana"/>
-          <w:color w:val="555555"/>
-          <w:sz w:val="18"/>
-          <w:szCs w:val="18"/>
+          <w:color w:val="000000" w:themeColor="text1"/>
+          <w:sz w:val="18"/>
+          <w:szCs w:val="18"/>
+          <w:highlight w:val="yellow"/>
         </w:rPr>
         <w:t xml:space="preserve">, sorunun genellikle finans kesimi ile ödemeler dengesi üzerinde </w:t>
       </w:r>
@@ -1308,9 +1379,10 @@
       <w:r>
         <w:rPr>
           <w:rFonts w:ascii="Verdana" w:hAnsi="Verdana"/>
-          <w:color w:val="555555"/>
-          <w:sz w:val="18"/>
-          <w:szCs w:val="18"/>
+          <w:color w:val="000000" w:themeColor="text1"/>
+          <w:sz w:val="18"/>
+          <w:szCs w:val="18"/>
+          <w:highlight w:val="yellow"/>
         </w:rPr>
         <w:t>yogunlastıgı</w:t>
       </w:r>
@@ -1318,32 +1390,47 @@
       <w:r>
         <w:rPr>
           <w:rFonts w:ascii="Verdana" w:hAnsi="Verdana"/>
-          <w:color w:val="555555"/>
-          <w:sz w:val="18"/>
-          <w:szCs w:val="18"/>
-        </w:rPr>
-        <w:t xml:space="preserve"> görülmektedir. Birbirlerine de sıçrama </w:t>
-      </w:r>
-      <w:proofErr w:type="spellStart"/>
-      <w:r>
-        <w:rPr>
-          <w:rFonts w:ascii="Verdana" w:hAnsi="Verdana"/>
-          <w:color w:val="555555"/>
-          <w:sz w:val="18"/>
-          <w:szCs w:val="18"/>
-        </w:rPr>
-        <w:t>özelligi</w:t>
-      </w:r>
-      <w:proofErr w:type="spellEnd"/>
-      <w:r>
-        <w:rPr>
-          <w:rFonts w:ascii="Verdana" w:hAnsi="Verdana"/>
-          <w:color w:val="555555"/>
-          <w:sz w:val="18"/>
-          <w:szCs w:val="18"/>
-        </w:rPr>
-        <w:t xml:space="preserve"> gösteren bu sorunları zaman zaman tüm ülkelerin dönemsel de olsa yasadıkları görülmektedir.</w:t>
-      </w:r>
+          <w:color w:val="000000" w:themeColor="text1"/>
+          <w:sz w:val="18"/>
+          <w:szCs w:val="18"/>
+          <w:highlight w:val="yellow"/>
+        </w:rPr>
+        <w:t xml:space="preserve"> </w:t>
+      </w:r>
+      <w:proofErr w:type="spellStart"/>
+      <w:proofErr w:type="gramStart"/>
+      <w:r>
+        <w:rPr>
+          <w:rFonts w:ascii="Verdana" w:hAnsi="Verdana"/>
+          <w:color w:val="000000" w:themeColor="text1"/>
+          <w:sz w:val="18"/>
+          <w:szCs w:val="18"/>
+          <w:highlight w:val="yellow"/>
+        </w:rPr>
+        <w:t>görülmektedir.</w:t>
+      </w:r>
+      <w:r>
+        <w:rPr>
+          <w:rFonts w:ascii="Verdana" w:hAnsi="Verdana"/>
+          <w:color w:val="000000" w:themeColor="text1"/>
+          <w:sz w:val="18"/>
+          <w:szCs w:val="18"/>
+        </w:rPr>
+        <w:t>Bu</w:t>
+      </w:r>
+      <w:proofErr w:type="spellEnd"/>
+      <w:proofErr w:type="gramEnd"/>
+      <w:r>
+        <w:rPr>
+          <w:rFonts w:ascii="Verdana" w:hAnsi="Verdana"/>
+          <w:color w:val="000000" w:themeColor="text1"/>
+          <w:sz w:val="18"/>
+          <w:szCs w:val="18"/>
+        </w:rPr>
+        <w:t xml:space="preserve"> durum doğrudan bireylerin yapmış olduğu kredi harcamalarını gösterir.</w:t>
+      </w:r>
+      <w:bookmarkStart w:id="0" w:name="_GoBack"/>
+      <w:bookmarkEnd w:id="0"/>
     </w:p>
     <w:p>
       <w:pPr>
@@ -1352,39 +1439,39 @@
         <w:spacing w:before="0" w:beforeAutospacing="0" w:after="150" w:afterAutospacing="0"/>
         <w:rPr>
           <w:rFonts w:ascii="Verdana" w:hAnsi="Verdana"/>
-          <w:color w:val="555555"/>
-          <w:sz w:val="18"/>
-          <w:szCs w:val="18"/>
-        </w:rPr>
-      </w:pPr>
-      <w:r>
-        <w:rPr>
-          <w:rFonts w:ascii="Verdana" w:hAnsi="Verdana"/>
-          <w:color w:val="555555"/>
-          <w:sz w:val="18"/>
-          <w:szCs w:val="18"/>
-        </w:rPr>
-        <w:t xml:space="preserve">Bu durum global piyasalardan </w:t>
-      </w:r>
-      <w:proofErr w:type="spellStart"/>
-      <w:r>
-        <w:rPr>
-          <w:rFonts w:ascii="Verdana" w:hAnsi="Verdana"/>
-          <w:color w:val="555555"/>
-          <w:sz w:val="18"/>
-          <w:szCs w:val="18"/>
-        </w:rPr>
-        <w:t>kaynaklandıgı</w:t>
-      </w:r>
-      <w:proofErr w:type="spellEnd"/>
-      <w:r>
-        <w:rPr>
-          <w:rFonts w:ascii="Verdana" w:hAnsi="Verdana"/>
-          <w:color w:val="555555"/>
-          <w:sz w:val="18"/>
-          <w:szCs w:val="18"/>
-        </w:rPr>
-        <w:t xml:space="preserve"> gibi, ülkelerdeki siyasal otoritenin tercihlerindeki hatalardan da ileri gelebilmektedir. Çünkü ekonomik kararlar büyük ölçüde siyasal tercihlerle de orantılıdır.</w:t>
+          <w:color w:val="000000" w:themeColor="text1"/>
+          <w:sz w:val="18"/>
+          <w:szCs w:val="18"/>
+        </w:rPr>
+      </w:pPr>
+      <w:r>
+        <w:rPr>
+          <w:rFonts w:ascii="Verdana" w:hAnsi="Verdana"/>
+          <w:color w:val="000000" w:themeColor="text1"/>
+          <w:sz w:val="18"/>
+          <w:szCs w:val="18"/>
+        </w:rPr>
+        <w:t xml:space="preserve"> Birbirlerine de sıçrama </w:t>
+      </w:r>
+      <w:proofErr w:type="spellStart"/>
+      <w:r>
+        <w:rPr>
+          <w:rFonts w:ascii="Verdana" w:hAnsi="Verdana"/>
+          <w:color w:val="000000" w:themeColor="text1"/>
+          <w:sz w:val="18"/>
+          <w:szCs w:val="18"/>
+        </w:rPr>
+        <w:t>özelligi</w:t>
+      </w:r>
+      <w:proofErr w:type="spellEnd"/>
+      <w:r>
+        <w:rPr>
+          <w:rFonts w:ascii="Verdana" w:hAnsi="Verdana"/>
+          <w:color w:val="000000" w:themeColor="text1"/>
+          <w:sz w:val="18"/>
+          <w:szCs w:val="18"/>
+        </w:rPr>
+        <w:t xml:space="preserve"> gösteren bu sorunları zaman zaman tüm ülkelerin dönemsel de olsa yasadıkları görülmektedir.</w:t>
       </w:r>
     </w:p>
     <w:p>
@@ -1394,15 +1481,57 @@
         <w:spacing w:before="0" w:beforeAutospacing="0" w:after="150" w:afterAutospacing="0"/>
         <w:rPr>
           <w:rFonts w:ascii="Verdana" w:hAnsi="Verdana"/>
-          <w:color w:val="555555"/>
-          <w:sz w:val="18"/>
-          <w:szCs w:val="18"/>
-        </w:rPr>
-      </w:pPr>
-      <w:r>
-        <w:rPr>
-          <w:rFonts w:ascii="Verdana" w:hAnsi="Verdana"/>
-          <w:color w:val="555555"/>
+          <w:color w:val="000000" w:themeColor="text1"/>
+          <w:sz w:val="18"/>
+          <w:szCs w:val="18"/>
+        </w:rPr>
+      </w:pPr>
+      <w:r>
+        <w:rPr>
+          <w:rFonts w:ascii="Verdana" w:hAnsi="Verdana"/>
+          <w:color w:val="000000" w:themeColor="text1"/>
+          <w:sz w:val="18"/>
+          <w:szCs w:val="18"/>
+        </w:rPr>
+        <w:t xml:space="preserve">Bu durum global piyasalardan </w:t>
+      </w:r>
+      <w:proofErr w:type="spellStart"/>
+      <w:r>
+        <w:rPr>
+          <w:rFonts w:ascii="Verdana" w:hAnsi="Verdana"/>
+          <w:color w:val="000000" w:themeColor="text1"/>
+          <w:sz w:val="18"/>
+          <w:szCs w:val="18"/>
+        </w:rPr>
+        <w:t>kaynaklandıgı</w:t>
+      </w:r>
+      <w:proofErr w:type="spellEnd"/>
+      <w:r>
+        <w:rPr>
+          <w:rFonts w:ascii="Verdana" w:hAnsi="Verdana"/>
+          <w:color w:val="000000" w:themeColor="text1"/>
+          <w:sz w:val="18"/>
+          <w:szCs w:val="18"/>
+        </w:rPr>
+        <w:t xml:space="preserve"> gibi, ülkelerdeki siyasal otoritenin tercihlerindeki hatalardan da ileri gelebilmektedir. Çünkü ekonomik kararlar büyük ölçüde siyasal tercihlerle de orantılıdır.</w:t>
+      </w:r>
+    </w:p>
+    <w:p>
+      <w:pPr>
+        <w:pStyle w:val="NormalWeb"/>
+        <w:shd w:val="clear" w:color="auto" w:fill="FFFFFF"/>
+        <w:spacing w:before="0" w:beforeAutospacing="0" w:after="150" w:afterAutospacing="0"/>
+        <w:rPr>
+          <w:rFonts w:ascii="Verdana" w:hAnsi="Verdana"/>
+          <w:color w:val="000000" w:themeColor="text1"/>
+          <w:sz w:val="18"/>
+          <w:szCs w:val="18"/>
+        </w:rPr>
+      </w:pPr>
+      <w:r>
+        <w:rPr>
+          <w:rFonts w:ascii="Verdana" w:hAnsi="Verdana"/>
+          <w:color w:val="000000" w:themeColor="text1"/>
           <w:sz w:val="18"/>
           <w:szCs w:val="18"/>
         </w:rPr>
@@ -1412,7 +1541,7 @@
       <w:r>
         <w:rPr>
           <w:rFonts w:ascii="Verdana" w:hAnsi="Verdana"/>
-          <w:color w:val="555555"/>
+          <w:color w:val="000000" w:themeColor="text1"/>
           <w:sz w:val="18"/>
           <w:szCs w:val="18"/>
         </w:rPr>
@@ -1422,7 +1551,7 @@
       <w:r>
         <w:rPr>
           <w:rFonts w:ascii="Verdana" w:hAnsi="Verdana"/>
-          <w:color w:val="555555"/>
+          <w:color w:val="000000" w:themeColor="text1"/>
           <w:sz w:val="18"/>
           <w:szCs w:val="18"/>
         </w:rPr>
@@ -1432,7 +1561,7 @@
       <w:r>
         <w:rPr>
           <w:rFonts w:ascii="Verdana" w:hAnsi="Verdana"/>
-          <w:color w:val="555555"/>
+          <w:color w:val="000000" w:themeColor="text1"/>
           <w:sz w:val="18"/>
           <w:szCs w:val="18"/>
         </w:rPr>
@@ -1442,7 +1571,7 @@
       <w:r>
         <w:rPr>
           <w:rFonts w:ascii="Verdana" w:hAnsi="Verdana"/>
-          <w:color w:val="555555"/>
+          <w:color w:val="000000" w:themeColor="text1"/>
           <w:sz w:val="18"/>
           <w:szCs w:val="18"/>
         </w:rPr>
@@ -1452,7 +1581,7 @@
       <w:r>
         <w:rPr>
           <w:rFonts w:ascii="Verdana" w:hAnsi="Verdana"/>
-          <w:color w:val="555555"/>
+          <w:color w:val="000000" w:themeColor="text1"/>
           <w:sz w:val="18"/>
           <w:szCs w:val="18"/>
         </w:rPr>
@@ -1462,7 +1591,7 @@
       <w:r>
         <w:rPr>
           <w:rFonts w:ascii="Verdana" w:hAnsi="Verdana"/>
-          <w:color w:val="555555"/>
+          <w:color w:val="000000" w:themeColor="text1"/>
           <w:sz w:val="18"/>
           <w:szCs w:val="18"/>
         </w:rPr>
@@ -1472,7 +1601,7 @@
       <w:r>
         <w:rPr>
           <w:rFonts w:ascii="Verdana" w:hAnsi="Verdana"/>
-          <w:color w:val="555555"/>
+          <w:color w:val="000000" w:themeColor="text1"/>
           <w:sz w:val="18"/>
           <w:szCs w:val="18"/>
         </w:rPr>
@@ -1482,7 +1611,7 @@
       <w:r>
         <w:rPr>
           <w:rFonts w:ascii="Verdana" w:hAnsi="Verdana"/>
-          <w:color w:val="555555"/>
+          <w:color w:val="000000" w:themeColor="text1"/>
           <w:sz w:val="18"/>
           <w:szCs w:val="18"/>
         </w:rPr>
@@ -1492,7 +1621,7 @@
       <w:r>
         <w:rPr>
           <w:rFonts w:ascii="Verdana" w:hAnsi="Verdana"/>
-          <w:color w:val="555555"/>
+          <w:color w:val="000000" w:themeColor="text1"/>
           <w:sz w:val="18"/>
           <w:szCs w:val="18"/>
         </w:rPr>
@@ -1502,7 +1631,7 @@
       <w:r>
         <w:rPr>
           <w:rFonts w:ascii="Verdana" w:hAnsi="Verdana"/>
-          <w:color w:val="555555"/>
+          <w:color w:val="000000" w:themeColor="text1"/>
           <w:sz w:val="18"/>
           <w:szCs w:val="18"/>
         </w:rPr>
@@ -1512,7 +1641,7 @@
       <w:r>
         <w:rPr>
           <w:rFonts w:ascii="Verdana" w:hAnsi="Verdana"/>
-          <w:color w:val="555555"/>
+          <w:color w:val="000000" w:themeColor="text1"/>
           <w:sz w:val="18"/>
           <w:szCs w:val="18"/>
         </w:rPr>
@@ -1522,7 +1651,7 @@
       <w:r>
         <w:rPr>
           <w:rFonts w:ascii="Verdana" w:hAnsi="Verdana"/>
-          <w:color w:val="555555"/>
+          <w:color w:val="000000" w:themeColor="text1"/>
           <w:sz w:val="18"/>
           <w:szCs w:val="18"/>
         </w:rPr>
@@ -1533,7 +1662,7 @@
       <w:r>
         <w:rPr>
           <w:rFonts w:ascii="Verdana" w:hAnsi="Verdana"/>
-          <w:color w:val="555555"/>
+          <w:color w:val="000000" w:themeColor="text1"/>
           <w:sz w:val="18"/>
           <w:szCs w:val="18"/>
         </w:rPr>
@@ -1544,7 +1673,7 @@
       <w:r>
         <w:rPr>
           <w:rFonts w:ascii="Verdana" w:hAnsi="Verdana"/>
-          <w:color w:val="555555"/>
+          <w:color w:val="000000" w:themeColor="text1"/>
           <w:sz w:val="18"/>
           <w:szCs w:val="18"/>
         </w:rPr>
@@ -1554,7 +1683,7 @@
       <w:r>
         <w:rPr>
           <w:rFonts w:ascii="Verdana" w:hAnsi="Verdana"/>
-          <w:color w:val="555555"/>
+          <w:color w:val="000000" w:themeColor="text1"/>
           <w:sz w:val="18"/>
           <w:szCs w:val="18"/>
         </w:rPr>
@@ -1564,7 +1693,7 @@
       <w:r>
         <w:rPr>
           <w:rFonts w:ascii="Verdana" w:hAnsi="Verdana"/>
-          <w:color w:val="555555"/>
+          <w:color w:val="000000" w:themeColor="text1"/>
           <w:sz w:val="18"/>
           <w:szCs w:val="18"/>
         </w:rPr>
@@ -1574,7 +1703,7 @@
       <w:r>
         <w:rPr>
           <w:rFonts w:ascii="Verdana" w:hAnsi="Verdana"/>
-          <w:color w:val="555555"/>
+          <w:color w:val="000000" w:themeColor="text1"/>
           <w:sz w:val="18"/>
           <w:szCs w:val="18"/>
         </w:rPr>
@@ -1584,7 +1713,7 @@
       <w:r>
         <w:rPr>
           <w:rFonts w:ascii="Verdana" w:hAnsi="Verdana"/>
-          <w:color w:val="555555"/>
+          <w:color w:val="000000" w:themeColor="text1"/>
           <w:sz w:val="18"/>
           <w:szCs w:val="18"/>
         </w:rPr>
@@ -1594,7 +1723,7 @@
       <w:r>
         <w:rPr>
           <w:rFonts w:ascii="Verdana" w:hAnsi="Verdana"/>
-          <w:color w:val="555555"/>
+          <w:color w:val="000000" w:themeColor="text1"/>
           <w:sz w:val="18"/>
           <w:szCs w:val="18"/>
         </w:rPr>
@@ -1604,7 +1733,7 @@
       <w:r>
         <w:rPr>
           <w:rFonts w:ascii="Verdana" w:hAnsi="Verdana"/>
-          <w:color w:val="555555"/>
+          <w:color w:val="000000" w:themeColor="text1"/>
           <w:sz w:val="18"/>
           <w:szCs w:val="18"/>
         </w:rPr>
@@ -1614,7 +1743,7 @@
       <w:r>
         <w:rPr>
           <w:rFonts w:ascii="Verdana" w:hAnsi="Verdana"/>
-          <w:color w:val="555555"/>
+          <w:color w:val="000000" w:themeColor="text1"/>
           <w:sz w:val="18"/>
           <w:szCs w:val="18"/>
         </w:rPr>
@@ -1624,7 +1753,7 @@
       <w:r>
         <w:rPr>
           <w:rFonts w:ascii="Verdana" w:hAnsi="Verdana"/>
-          <w:color w:val="555555"/>
+          <w:color w:val="000000" w:themeColor="text1"/>
           <w:sz w:val="18"/>
           <w:szCs w:val="18"/>
         </w:rPr>
@@ -1634,7 +1763,7 @@
       <w:r>
         <w:rPr>
           <w:rFonts w:ascii="Verdana" w:hAnsi="Verdana"/>
-          <w:color w:val="555555"/>
+          <w:color w:val="000000" w:themeColor="text1"/>
           <w:sz w:val="18"/>
           <w:szCs w:val="18"/>
         </w:rPr>
@@ -1644,7 +1773,7 @@
       <w:r>
         <w:rPr>
           <w:rFonts w:ascii="Verdana" w:hAnsi="Verdana"/>
-          <w:color w:val="555555"/>
+          <w:color w:val="000000" w:themeColor="text1"/>
           <w:sz w:val="18"/>
           <w:szCs w:val="18"/>
         </w:rPr>
@@ -1654,7 +1783,7 @@
       <w:r>
         <w:rPr>
           <w:rFonts w:ascii="Verdana" w:hAnsi="Verdana"/>
-          <w:color w:val="555555"/>
+          <w:color w:val="000000" w:themeColor="text1"/>
           <w:sz w:val="18"/>
           <w:szCs w:val="18"/>
         </w:rPr>
@@ -1664,7 +1793,7 @@
       <w:r>
         <w:rPr>
           <w:rFonts w:ascii="Verdana" w:hAnsi="Verdana"/>
-          <w:color w:val="555555"/>
+          <w:color w:val="000000" w:themeColor="text1"/>
           <w:sz w:val="18"/>
           <w:szCs w:val="18"/>
         </w:rPr>
@@ -1674,7 +1803,7 @@
       <w:r>
         <w:rPr>
           <w:rFonts w:ascii="Verdana" w:hAnsi="Verdana"/>
-          <w:color w:val="555555"/>
+          <w:color w:val="000000" w:themeColor="text1"/>
           <w:sz w:val="18"/>
           <w:szCs w:val="18"/>
         </w:rPr>
@@ -1684,7 +1813,7 @@
       <w:r>
         <w:rPr>
           <w:rFonts w:ascii="Verdana" w:hAnsi="Verdana"/>
-          <w:color w:val="555555"/>
+          <w:color w:val="000000" w:themeColor="text1"/>
           <w:sz w:val="18"/>
           <w:szCs w:val="18"/>
         </w:rPr>
@@ -2631,7 +2760,9 @@
       </w:r>
       <w:r>
         <w:rPr>
-          <w:sz w:val="28"/>
+          <w:noProof/>
+          <w:sz w:val="28"/>
+          <w:lang w:eastAsia="tr-TR"/>
         </w:rPr>
         <w:drawing>
           <wp:inline distT="0" distB="0" distL="0" distR="0" wp14:anchorId="6BA386A1" wp14:editId="7B70B68F">
@@ -3037,8 +3168,6 @@
           <w:sz w:val="28"/>
         </w:rPr>
       </w:pPr>
-      <w:bookmarkStart w:id="0" w:name="_GoBack"/>
-      <w:bookmarkEnd w:id="0"/>
     </w:p>
     <w:sectPr>
       <w:pgSz w:w="11906" w:h="16838"/>
@@ -3446,6 +3575,7 @@
     <w:lsdException w:name="HTML Sample" w:semiHidden="1" w:unhideWhenUsed="1"/>
     <w:lsdException w:name="HTML Typewriter" w:semiHidden="1" w:unhideWhenUsed="1"/>
     <w:lsdException w:name="HTML Variable" w:semiHidden="1" w:unhideWhenUsed="1"/>
+    <w:lsdException w:name="Normal Table" w:semiHidden="1" w:unhideWhenUsed="1"/>
     <w:lsdException w:name="annotation subject" w:semiHidden="1" w:unhideWhenUsed="1"/>
     <w:lsdException w:name="No List" w:semiHidden="1" w:unhideWhenUsed="1"/>
     <w:lsdException w:name="Outline List 1" w:semiHidden="1" w:unhideWhenUsed="1"/>
@@ -3491,9 +3621,11 @@
     <w:lsdException w:name="Table Subtle 1" w:semiHidden="1" w:unhideWhenUsed="1"/>
     <w:lsdException w:name="Table Subtle 2" w:semiHidden="1" w:unhideWhenUsed="1"/>
     <w:lsdException w:name="Table Web 1" w:semiHidden="1" w:unhideWhenUsed="1"/>
+    <w:lsdException w:name="Table Web 2" w:semiHidden="1" w:unhideWhenUsed="1"/>
     <w:lsdException w:name="Table Web 3" w:semiHidden="1" w:unhideWhenUsed="1"/>
     <w:lsdException w:name="Balloon Text" w:semiHidden="1" w:unhideWhenUsed="1"/>
     <w:lsdException w:name="Table Grid" w:uiPriority="39"/>
+    <w:lsdException w:name="Table Theme" w:semiHidden="1" w:unhideWhenUsed="1"/>
     <w:lsdException w:name="Placeholder Text" w:semiHidden="1"/>
     <w:lsdException w:name="No Spacing" w:uiPriority="1" w:qFormat="1"/>
     <w:lsdException w:name="Light Shading" w:uiPriority="60"/>
@@ -3720,6 +3852,7 @@
   <w:style w:type="character" w:default="1" w:styleId="VarsaylanParagrafYazTipi">
     <w:name w:val="Default Paragraph Font"/>
     <w:uiPriority w:val="1"/>
+    <w:semiHidden/>
     <w:unhideWhenUsed/>
   </w:style>
   <w:style w:type="table" w:default="1" w:styleId="NormalTablo">
@@ -4114,7 +4247,7 @@
 </file>
 
 <file path=customXml/itemProps1.xml><?xml version="1.0" encoding="utf-8"?>
-<ds:datastoreItem xmlns:ds="http://schemas.openxmlformats.org/officeDocument/2006/customXml" ds:itemID="{8C70AD99-76C3-4C37-AA5E-DF5D1AA0B9FD}">
+<ds:datastoreItem xmlns:ds="http://schemas.openxmlformats.org/officeDocument/2006/customXml" ds:itemID="{C884760E-9D68-418C-897A-D1E7AA836320}">
   <ds:schemaRefs>
     <ds:schemaRef ds:uri="http://schemas.openxmlformats.org/officeDocument/2006/bibliography"/>
   </ds:schemaRefs>
